--- a/Asteroids Remake/Game design document.docx
+++ b/Asteroids Remake/Game design document.docx
@@ -42,7 +42,7 @@
                         <a:effectLst/>
                         <a:extLst>
                           <a:ext uri="{C572A759-6A51-4108-AA02-DFA0A04FC94B}">
-                            <ma14:wrappingTextBoxFlag xmlns:ma14="http://schemas.microsoft.com/office/mac/drawingml/2011/main" xmlns:w="http://schemas.openxmlformats.org/wordprocessingml/2006/main" xmlns:w10="urn:schemas-microsoft-com:office:word" xmlns:v="urn:schemas-microsoft-com:vml" xmlns:o="urn:schemas-microsoft-com:office:office" xmlns:mv="urn:schemas-microsoft-com:mac:vml" xmlns:mo="http://schemas.microsoft.com/office/mac/office/2008/main" xmlns=""/>
+                            <ma14:wrappingTextBoxFlag xmlns="" xmlns:mo="http://schemas.microsoft.com/office/mac/office/2008/main" xmlns:mv="urn:schemas-microsoft-com:mac:vml" xmlns:o="urn:schemas-microsoft-com:office:office" xmlns:v="urn:schemas-microsoft-com:vml" xmlns:w10="urn:schemas-microsoft-com:office:word" xmlns:w="http://schemas.openxmlformats.org/wordprocessingml/2006/main" xmlns:ma14="http://schemas.microsoft.com/office/mac/drawingml/2011/main"/>
                           </a:ext>
                         </a:extLst>
                       </wps:spPr>
@@ -178,7 +178,7 @@
                         <a:effectLst/>
                         <a:extLst>
                           <a:ext uri="{C572A759-6A51-4108-AA02-DFA0A04FC94B}">
-                            <ma14:wrappingTextBoxFlag xmlns:ma14="http://schemas.microsoft.com/office/mac/drawingml/2011/main" xmlns:w="http://schemas.openxmlformats.org/wordprocessingml/2006/main" xmlns:w10="urn:schemas-microsoft-com:office:word" xmlns:v="urn:schemas-microsoft-com:vml" xmlns:o="urn:schemas-microsoft-com:office:office" xmlns:mv="urn:schemas-microsoft-com:mac:vml" xmlns:mo="http://schemas.microsoft.com/office/mac/office/2008/main" xmlns=""/>
+                            <ma14:wrappingTextBoxFlag xmlns="" xmlns:mo="http://schemas.microsoft.com/office/mac/office/2008/main" xmlns:mv="urn:schemas-microsoft-com:mac:vml" xmlns:o="urn:schemas-microsoft-com:office:office" xmlns:v="urn:schemas-microsoft-com:vml" xmlns:w10="urn:schemas-microsoft-com:office:word" xmlns:w="http://schemas.openxmlformats.org/wordprocessingml/2006/main" xmlns:ma14="http://schemas.microsoft.com/office/mac/drawingml/2011/main"/>
                           </a:ext>
                         </a:extLst>
                       </wps:spPr>
@@ -355,7 +355,7 @@
                         <a:effectLst/>
                         <a:extLst>
                           <a:ext uri="{C572A759-6A51-4108-AA02-DFA0A04FC94B}">
-                            <ma14:wrappingTextBoxFlag xmlns:ma14="http://schemas.microsoft.com/office/mac/drawingml/2011/main" xmlns:w="http://schemas.openxmlformats.org/wordprocessingml/2006/main" xmlns:w10="urn:schemas-microsoft-com:office:word" xmlns:v="urn:schemas-microsoft-com:vml" xmlns:o="urn:schemas-microsoft-com:office:office" xmlns:mv="urn:schemas-microsoft-com:mac:vml" xmlns:mo="http://schemas.microsoft.com/office/mac/office/2008/main" xmlns=""/>
+                            <ma14:wrappingTextBoxFlag xmlns="" xmlns:mo="http://schemas.microsoft.com/office/mac/office/2008/main" xmlns:mv="urn:schemas-microsoft-com:mac:vml" xmlns:o="urn:schemas-microsoft-com:office:office" xmlns:v="urn:schemas-microsoft-com:vml" xmlns:w10="urn:schemas-microsoft-com:office:word" xmlns:w="http://schemas.openxmlformats.org/wordprocessingml/2006/main" xmlns:ma14="http://schemas.microsoft.com/office/mac/drawingml/2011/main"/>
                           </a:ext>
                         </a:extLst>
                       </wps:spPr>
@@ -508,7 +508,7 @@
                         <a:effectLst/>
                         <a:extLst>
                           <a:ext uri="{C572A759-6A51-4108-AA02-DFA0A04FC94B}">
-                            <ma14:wrappingTextBoxFlag xmlns:ma14="http://schemas.microsoft.com/office/mac/drawingml/2011/main" xmlns:w="http://schemas.openxmlformats.org/wordprocessingml/2006/main" xmlns:w10="urn:schemas-microsoft-com:office:word" xmlns:v="urn:schemas-microsoft-com:vml" xmlns:o="urn:schemas-microsoft-com:office:office" xmlns:mv="urn:schemas-microsoft-com:mac:vml" xmlns:mo="http://schemas.microsoft.com/office/mac/office/2008/main" xmlns=""/>
+                            <ma14:wrappingTextBoxFlag xmlns="" xmlns:mo="http://schemas.microsoft.com/office/mac/office/2008/main" xmlns:mv="urn:schemas-microsoft-com:mac:vml" xmlns:o="urn:schemas-microsoft-com:office:office" xmlns:v="urn:schemas-microsoft-com:vml" xmlns:w10="urn:schemas-microsoft-com:office:word" xmlns:w="http://schemas.openxmlformats.org/wordprocessingml/2006/main" xmlns:ma14="http://schemas.microsoft.com/office/mac/drawingml/2011/main"/>
                           </a:ext>
                         </a:extLst>
                       </wps:spPr>
@@ -603,7 +603,7 @@
                         <a:effectLst/>
                         <a:extLst>
                           <a:ext uri="{C572A759-6A51-4108-AA02-DFA0A04FC94B}">
-                            <ma14:wrappingTextBoxFlag xmlns:ma14="http://schemas.microsoft.com/office/mac/drawingml/2011/main" xmlns:w="http://schemas.openxmlformats.org/wordprocessingml/2006/main" xmlns:w10="urn:schemas-microsoft-com:office:word" xmlns:v="urn:schemas-microsoft-com:vml" xmlns:o="urn:schemas-microsoft-com:office:office" xmlns:mv="urn:schemas-microsoft-com:mac:vml" xmlns:mo="http://schemas.microsoft.com/office/mac/office/2008/main" xmlns=""/>
+                            <ma14:wrappingTextBoxFlag xmlns="" xmlns:mo="http://schemas.microsoft.com/office/mac/office/2008/main" xmlns:mv="urn:schemas-microsoft-com:mac:vml" xmlns:o="urn:schemas-microsoft-com:office:office" xmlns:v="urn:schemas-microsoft-com:vml" xmlns:w10="urn:schemas-microsoft-com:office:word" xmlns:w="http://schemas.openxmlformats.org/wordprocessingml/2006/main" xmlns:ma14="http://schemas.microsoft.com/office/mac/drawingml/2011/main"/>
                           </a:ext>
                         </a:extLst>
                       </wps:spPr>
@@ -840,7 +840,7 @@
                         <a:effectLst/>
                         <a:extLst>
                           <a:ext uri="{C572A759-6A51-4108-AA02-DFA0A04FC94B}">
-                            <ma14:wrappingTextBoxFlag xmlns:ma14="http://schemas.microsoft.com/office/mac/drawingml/2011/main" xmlns:w="http://schemas.openxmlformats.org/wordprocessingml/2006/main" xmlns:w10="urn:schemas-microsoft-com:office:word" xmlns:v="urn:schemas-microsoft-com:vml" xmlns:o="urn:schemas-microsoft-com:office:office" xmlns:mv="urn:schemas-microsoft-com:mac:vml" xmlns:mo="http://schemas.microsoft.com/office/mac/office/2008/main" xmlns=""/>
+                            <ma14:wrappingTextBoxFlag xmlns="" xmlns:mo="http://schemas.microsoft.com/office/mac/office/2008/main" xmlns:mv="urn:schemas-microsoft-com:mac:vml" xmlns:o="urn:schemas-microsoft-com:office:office" xmlns:v="urn:schemas-microsoft-com:vml" xmlns:w10="urn:schemas-microsoft-com:office:word" xmlns:w="http://schemas.openxmlformats.org/wordprocessingml/2006/main" xmlns:ma14="http://schemas.microsoft.com/office/mac/drawingml/2011/main"/>
                           </a:ext>
                         </a:extLst>
                       </wps:spPr>
@@ -1015,7 +1015,7 @@
                         <a:effectLst/>
                         <a:extLst>
                           <a:ext uri="{C572A759-6A51-4108-AA02-DFA0A04FC94B}">
-                            <ma14:wrappingTextBoxFlag xmlns:ma14="http://schemas.microsoft.com/office/mac/drawingml/2011/main" xmlns:w="http://schemas.openxmlformats.org/wordprocessingml/2006/main" xmlns:w10="urn:schemas-microsoft-com:office:word" xmlns:v="urn:schemas-microsoft-com:vml" xmlns:o="urn:schemas-microsoft-com:office:office" xmlns:mv="urn:schemas-microsoft-com:mac:vml" xmlns:mo="http://schemas.microsoft.com/office/mac/office/2008/main" xmlns=""/>
+                            <ma14:wrappingTextBoxFlag xmlns="" xmlns:mo="http://schemas.microsoft.com/office/mac/office/2008/main" xmlns:mv="urn:schemas-microsoft-com:mac:vml" xmlns:o="urn:schemas-microsoft-com:office:office" xmlns:v="urn:schemas-microsoft-com:vml" xmlns:w10="urn:schemas-microsoft-com:office:word" xmlns:w="http://schemas.openxmlformats.org/wordprocessingml/2006/main" xmlns:ma14="http://schemas.microsoft.com/office/mac/drawingml/2011/main"/>
                           </a:ext>
                         </a:extLst>
                       </wps:spPr>
@@ -1913,10 +1913,7 @@
     <w:p/>
     <w:p/>
     <w:p/>
-    <w:p>
-      <w:bookmarkStart w:id="0" w:name="_GoBack"/>
-      <w:bookmarkEnd w:id="0"/>
-    </w:p>
+    <w:p/>
     <w:p/>
     <w:p/>
     <w:p/>
@@ -1929,82 +1926,110 @@
     <w:p>
       <w:pPr>
         <w:pStyle w:val="1"/>
-      </w:pPr>
-      <w:bookmarkStart w:id="1" w:name="_Toc297393428"/>
-      <w:bookmarkStart w:id="2" w:name="_Toc297479377"/>
-      <w:r>
-        <w:t>Game Analysis</w:t>
-      </w:r>
+        <w:rPr>
+          <w:lang w:val="ru-RU"/>
+        </w:rPr>
+      </w:pPr>
+      <w:bookmarkStart w:id="0" w:name="_Toc297393428"/>
+      <w:bookmarkStart w:id="1" w:name="_Toc297479377"/>
+      <w:r>
+        <w:t>Game</w:t>
+      </w:r>
+      <w:r>
+        <w:rPr>
+          <w:lang w:val="ru-RU"/>
+        </w:rPr>
+        <w:t xml:space="preserve"> </w:t>
+      </w:r>
+      <w:r>
+        <w:t>Analysis</w:t>
+      </w:r>
+      <w:bookmarkEnd w:id="0"/>
       <w:bookmarkEnd w:id="1"/>
+    </w:p>
+    <w:p>
+      <w:pPr>
+        <w:pStyle w:val="Style1n"/>
+        <w:rPr>
+          <w:lang w:val="ru-RU"/>
+        </w:rPr>
+      </w:pPr>
+      <w:r>
+        <w:rPr>
+          <w:lang w:val="ru-RU"/>
+        </w:rPr>
+        <w:t>В</w:t>
+      </w:r>
+      <w:r>
+        <w:rPr>
+          <w:lang w:val="ru-RU"/>
+        </w:rPr>
+        <w:t xml:space="preserve"> </w:t>
+      </w:r>
+      <w:r>
+        <w:rPr>
+          <w:lang w:val="ru-RU"/>
+        </w:rPr>
+        <w:t>этой</w:t>
+      </w:r>
+      <w:r>
+        <w:rPr>
+          <w:lang w:val="ru-RU"/>
+        </w:rPr>
+        <w:t xml:space="preserve"> </w:t>
+      </w:r>
+      <w:r>
+        <w:rPr>
+          <w:lang w:val="ru-RU"/>
+        </w:rPr>
+        <w:t>игре предстоит управлять космическим кораблем, уклоняться от астероидов и врагов, а также уничтожать их, чтобы заработать очки.</w:t>
+      </w:r>
+    </w:p>
+    <w:p>
+      <w:pPr>
+        <w:rPr>
+          <w:lang w:val="ru-RU"/>
+        </w:rPr>
+      </w:pPr>
+    </w:p>
+    <w:p>
+      <w:pPr>
+        <w:pStyle w:val="1"/>
+      </w:pPr>
+      <w:bookmarkStart w:id="2" w:name="_Toc297479379"/>
+      <w:r>
+        <w:t>Genre</w:t>
+      </w:r>
       <w:bookmarkEnd w:id="2"/>
     </w:p>
     <w:p>
       <w:pPr>
         <w:pStyle w:val="Style1n"/>
-        <w:rPr>
-          <w:lang w:val="ru-RU"/>
-        </w:rPr>
-      </w:pPr>
-      <w:r>
-        <w:rPr>
-          <w:lang w:val="ru-RU"/>
-        </w:rPr>
-        <w:t>В</w:t>
-      </w:r>
-      <w:r>
-        <w:rPr>
-          <w:lang w:val="ru-RU"/>
-        </w:rPr>
-        <w:t xml:space="preserve"> </w:t>
-      </w:r>
-      <w:r>
-        <w:rPr>
-          <w:lang w:val="ru-RU"/>
-        </w:rPr>
-        <w:t>этой</w:t>
-      </w:r>
-      <w:r>
-        <w:rPr>
-          <w:lang w:val="ru-RU"/>
-        </w:rPr>
-        <w:t xml:space="preserve"> </w:t>
-      </w:r>
-      <w:r>
-        <w:rPr>
-          <w:lang w:val="ru-RU"/>
-        </w:rPr>
-        <w:t>игре предстоит управлять космическим кораблем, уклоняться от астероидов и врагов, а также уничтожать их, чтобы заработать очки.</w:t>
+      </w:pPr>
+      <w:r>
+        <w:rPr>
+          <w:lang w:val="ru-RU"/>
+        </w:rPr>
+        <w:t>Аркада</w:t>
       </w:r>
     </w:p>
+    <w:p/>
     <w:p>
       <w:pPr>
-        <w:rPr>
-          <w:lang w:val="ru-RU"/>
-        </w:rPr>
-      </w:pPr>
-    </w:p>
-    <w:p>
-      <w:pPr>
         <w:pStyle w:val="1"/>
       </w:pPr>
-      <w:bookmarkStart w:id="3" w:name="_Toc297479379"/>
-      <w:r>
-        <w:t>Genre</w:t>
+      <w:bookmarkStart w:id="3" w:name="_Toc297479380"/>
+      <w:r>
+        <w:t>Platforms</w:t>
       </w:r>
       <w:bookmarkEnd w:id="3"/>
     </w:p>
     <w:p>
       <w:pPr>
         <w:pStyle w:val="Style1n"/>
-        <w:rPr>
-          <w:lang w:val="ru-RU"/>
-        </w:rPr>
-      </w:pPr>
-      <w:r>
-        <w:rPr>
-          <w:lang w:val="ru-RU"/>
-        </w:rPr>
-        <w:t>Аркада</w:t>
+      </w:pPr>
+      <w:r>
+        <w:t>PC</w:t>
       </w:r>
     </w:p>
     <w:p/>
@@ -2012,9 +2037,9 @@
       <w:pPr>
         <w:pStyle w:val="1"/>
       </w:pPr>
-      <w:bookmarkStart w:id="4" w:name="_Toc297479380"/>
-      <w:r>
-        <w:t>Platforms</w:t>
+      <w:bookmarkStart w:id="4" w:name="_Toc297479381"/>
+      <w:r>
+        <w:t>Target Audience</w:t>
       </w:r>
       <w:bookmarkEnd w:id="4"/>
     </w:p>
@@ -2026,64 +2051,75 @@
         </w:rPr>
       </w:pPr>
       <w:r>
-        <w:t>PC</w:t>
+        <w:rPr>
+          <w:lang w:val="ru-RU"/>
+        </w:rPr>
+        <w:t>От</w:t>
+      </w:r>
+      <w:r>
+        <w:rPr>
+          <w:lang w:val="ru-RU"/>
+        </w:rPr>
+        <w:t xml:space="preserve"> </w:t>
+      </w:r>
+      <w:r>
+        <w:rPr>
+          <w:lang w:val="ru-RU"/>
+        </w:rPr>
+        <w:t>мало до велико</w:t>
       </w:r>
     </w:p>
-    <w:p/>
     <w:p>
       <w:pPr>
+        <w:rPr>
+          <w:lang w:val="ru-RU"/>
+        </w:rPr>
+      </w:pPr>
+    </w:p>
+    <w:p>
+      <w:pPr>
+        <w:rPr>
+          <w:lang w:val="ru-RU"/>
+        </w:rPr>
+      </w:pPr>
+    </w:p>
+    <w:p>
+      <w:pPr>
+        <w:pageBreakBefore/>
+        <w:rPr>
+          <w:lang w:val="ru-RU"/>
+        </w:rPr>
+      </w:pPr>
+    </w:p>
+    <w:p>
+      <w:pPr>
         <w:pStyle w:val="1"/>
-      </w:pPr>
-      <w:bookmarkStart w:id="5" w:name="_Toc297479381"/>
-      <w:r>
-        <w:t>Target Audience</w:t>
+        <w:rPr>
+          <w:lang w:val="ru-RU"/>
+        </w:rPr>
+      </w:pPr>
+      <w:bookmarkStart w:id="5" w:name="_Toc297479382"/>
+      <w:r>
+        <w:t>Storyline</w:t>
+      </w:r>
+      <w:r>
+        <w:rPr>
+          <w:lang w:val="ru-RU"/>
+        </w:rPr>
+        <w:t xml:space="preserve"> &amp; </w:t>
+      </w:r>
+      <w:r>
+        <w:t>Characters</w:t>
       </w:r>
       <w:bookmarkEnd w:id="5"/>
     </w:p>
     <w:p>
       <w:pPr>
-        <w:pStyle w:val="Style1n"/>
-      </w:pPr>
-      <w:r>
-        <w:rPr>
-          <w:lang w:val="ru-RU"/>
-        </w:rPr>
-        <w:t>От</w:t>
-      </w:r>
-      <w:r>
-        <w:t xml:space="preserve"> </w:t>
-      </w:r>
-      <w:r>
-        <w:rPr>
-          <w:lang w:val="ru-RU"/>
-        </w:rPr>
-        <w:t>мало до велико</w:t>
-      </w:r>
+        <w:rPr>
+          <w:lang w:val="ru-RU"/>
+        </w:rPr>
+      </w:pPr>
     </w:p>
-    <w:p>
-      <w:pPr>
-        <w:rPr>
-          <w:lang w:val="ru-RU"/>
-        </w:rPr>
-      </w:pPr>
-    </w:p>
-    <w:p/>
-    <w:p>
-      <w:pPr>
-        <w:pageBreakBefore/>
-      </w:pPr>
-    </w:p>
-    <w:p>
-      <w:pPr>
-        <w:pStyle w:val="1"/>
-      </w:pPr>
-      <w:bookmarkStart w:id="6" w:name="_Toc297479382"/>
-      <w:r>
-        <w:t>Storyline &amp; Characters</w:t>
-      </w:r>
-      <w:bookmarkEnd w:id="6"/>
-    </w:p>
-    <w:p/>
     <w:tbl>
       <w:tblPr>
         <w:tblStyle w:val="a5"/>
@@ -2445,14 +2481,7 @@
                 <w:rFonts w:asciiTheme="majorHAnsi" w:hAnsiTheme="majorHAnsi"/>
                 <w:lang w:val="ru-RU"/>
               </w:rPr>
-              <w:t>Транспортное средство.</w:t>
-            </w:r>
-            <w:r>
-              <w:rPr>
-                <w:rFonts w:asciiTheme="majorHAnsi" w:hAnsiTheme="majorHAnsi"/>
-                <w:lang w:val="ru-RU"/>
-              </w:rPr>
-              <w:t xml:space="preserve"> Контролируется ИИ.</w:t>
+              <w:t>Транспортное средство. Контролируется ИИ.</w:t>
             </w:r>
           </w:p>
         </w:tc>
@@ -2734,14 +2763,7 @@
                 <w:rFonts w:asciiTheme="majorHAnsi" w:hAnsiTheme="majorHAnsi"/>
                 <w:lang w:val="ru-RU"/>
               </w:rPr>
-              <w:t>Космический булыжник.</w:t>
-            </w:r>
-            <w:r>
-              <w:rPr>
-                <w:rFonts w:asciiTheme="majorHAnsi" w:hAnsiTheme="majorHAnsi"/>
-                <w:lang w:val="ru-RU"/>
-              </w:rPr>
-              <w:t xml:space="preserve"> </w:t>
+              <w:t xml:space="preserve">Космический булыжник. </w:t>
             </w:r>
           </w:p>
         </w:tc>
@@ -2791,146 +2813,154 @@
       <w:pPr>
         <w:pStyle w:val="1"/>
       </w:pPr>
-      <w:bookmarkStart w:id="7" w:name="_Toc297479383"/>
+      <w:bookmarkStart w:id="6" w:name="_Toc297479383"/>
       <w:r>
         <w:t>Gamep</w:t>
       </w:r>
       <w:r>
         <w:t>lay</w:t>
+      </w:r>
+      <w:bookmarkEnd w:id="6"/>
+    </w:p>
+    <w:p>
+      <w:pPr>
+        <w:rPr>
+          <w:lang w:val="ru-RU"/>
+        </w:rPr>
+      </w:pPr>
+    </w:p>
+    <w:p>
+      <w:pPr>
+        <w:pStyle w:val="2"/>
+        <w:rPr>
+          <w:lang w:val="ru-RU"/>
+        </w:rPr>
+      </w:pPr>
+      <w:bookmarkStart w:id="7" w:name="_Toc297479384"/>
+      <w:r>
+        <w:t>Overview</w:t>
+      </w:r>
+      <w:r>
+        <w:rPr>
+          <w:lang w:val="ru-RU"/>
+        </w:rPr>
+        <w:t xml:space="preserve"> </w:t>
+      </w:r>
+      <w:r>
+        <w:t>of</w:t>
+      </w:r>
+      <w:r>
+        <w:rPr>
+          <w:lang w:val="ru-RU"/>
+        </w:rPr>
+        <w:t xml:space="preserve"> </w:t>
+      </w:r>
+      <w:r>
+        <w:t>Gameplay</w:t>
       </w:r>
       <w:bookmarkEnd w:id="7"/>
     </w:p>
-    <w:p/>
     <w:p>
       <w:pPr>
-        <w:pStyle w:val="2"/>
-      </w:pPr>
-      <w:bookmarkStart w:id="8" w:name="_Toc297479384"/>
-      <w:r>
-        <w:t>Overview of Gameplay</w:t>
-      </w:r>
-      <w:bookmarkEnd w:id="8"/>
+        <w:pStyle w:val="Style1n"/>
+        <w:rPr>
+          <w:lang w:val="ru-RU"/>
+        </w:rPr>
+      </w:pPr>
+      <w:r>
+        <w:rPr>
+          <w:lang w:val="ru-RU"/>
+        </w:rPr>
+        <w:t>Копия</w:t>
+      </w:r>
+      <w:r>
+        <w:rPr>
+          <w:lang w:val="ru-RU"/>
+        </w:rPr>
+        <w:t xml:space="preserve"> </w:t>
+      </w:r>
+      <w:r>
+        <w:rPr>
+          <w:lang w:val="ru-RU"/>
+        </w:rPr>
+        <w:t>легендарной</w:t>
+      </w:r>
+      <w:r>
+        <w:rPr>
+          <w:lang w:val="ru-RU"/>
+        </w:rPr>
+        <w:t xml:space="preserve"> </w:t>
+      </w:r>
+      <w:r>
+        <w:rPr>
+          <w:lang w:val="ru-RU"/>
+        </w:rPr>
+        <w:t>аркады</w:t>
+      </w:r>
+      <w:r>
+        <w:rPr>
+          <w:lang w:val="ru-RU"/>
+        </w:rPr>
+        <w:t xml:space="preserve"> </w:t>
+      </w:r>
+      <w:r>
+        <w:t>Asteroids</w:t>
+      </w:r>
+      <w:r>
+        <w:rPr>
+          <w:lang w:val="ru-RU"/>
+        </w:rPr>
+        <w:t xml:space="preserve"> 1979</w:t>
+      </w:r>
+      <w:r>
+        <w:rPr>
+          <w:lang w:val="ru-RU"/>
+        </w:rPr>
+        <w:t xml:space="preserve"> на одного игрока. В</w:t>
+      </w:r>
+      <w:r>
+        <w:rPr>
+          <w:lang w:val="ru-RU"/>
+        </w:rPr>
+        <w:t xml:space="preserve"> </w:t>
+      </w:r>
+      <w:r>
+        <w:rPr>
+          <w:lang w:val="ru-RU"/>
+        </w:rPr>
+        <w:t>этой</w:t>
+      </w:r>
+      <w:r>
+        <w:rPr>
+          <w:lang w:val="ru-RU"/>
+        </w:rPr>
+        <w:t xml:space="preserve"> </w:t>
+      </w:r>
+      <w:r>
+        <w:rPr>
+          <w:lang w:val="ru-RU"/>
+        </w:rPr>
+        <w:t>игре предстоит управлять космическим кораблем, уклоняться от астероидов и врагов, а также уничтожать их, чтобы заработать очки.</w:t>
+      </w:r>
     </w:p>
     <w:p>
       <w:pPr>
-        <w:pStyle w:val="Style1n"/>
-        <w:rPr>
-          <w:lang w:val="ru-RU"/>
-        </w:rPr>
-      </w:pPr>
-      <w:r>
-        <w:rPr>
-          <w:lang w:val="ru-RU"/>
-        </w:rPr>
-        <w:t>Копия</w:t>
-      </w:r>
-      <w:r>
-        <w:rPr>
-          <w:lang w:val="ru-RU"/>
-        </w:rPr>
-        <w:t xml:space="preserve"> </w:t>
-      </w:r>
-      <w:r>
-        <w:rPr>
-          <w:lang w:val="ru-RU"/>
-        </w:rPr>
-        <w:t>легендарной</w:t>
-      </w:r>
-      <w:r>
-        <w:rPr>
-          <w:lang w:val="ru-RU"/>
-        </w:rPr>
-        <w:t xml:space="preserve"> </w:t>
-      </w:r>
-      <w:r>
-        <w:rPr>
-          <w:lang w:val="ru-RU"/>
-        </w:rPr>
-        <w:t>аркады</w:t>
-      </w:r>
-      <w:r>
-        <w:rPr>
-          <w:lang w:val="ru-RU"/>
-        </w:rPr>
-        <w:t xml:space="preserve"> </w:t>
-      </w:r>
-      <w:r>
-        <w:t>Asteroids</w:t>
-      </w:r>
-      <w:r>
-        <w:rPr>
-          <w:lang w:val="ru-RU"/>
-        </w:rPr>
-        <w:t xml:space="preserve"> 1979</w:t>
-      </w:r>
-      <w:r>
-        <w:rPr>
-          <w:lang w:val="ru-RU"/>
-        </w:rPr>
-        <w:t xml:space="preserve"> на одного игрока. </w:t>
-      </w:r>
-      <w:r>
-        <w:rPr>
-          <w:lang w:val="ru-RU"/>
-        </w:rPr>
-        <w:t>В</w:t>
-      </w:r>
-      <w:r>
-        <w:rPr>
-          <w:lang w:val="ru-RU"/>
-        </w:rPr>
-        <w:t xml:space="preserve"> </w:t>
-      </w:r>
-      <w:r>
-        <w:rPr>
-          <w:lang w:val="ru-RU"/>
-        </w:rPr>
-        <w:t>этой</w:t>
-      </w:r>
-      <w:r>
-        <w:rPr>
-          <w:lang w:val="ru-RU"/>
-        </w:rPr>
-        <w:t xml:space="preserve"> </w:t>
-      </w:r>
-      <w:r>
-        <w:rPr>
-          <w:lang w:val="ru-RU"/>
-        </w:rPr>
-        <w:t>игре предстоит управлять космическим кораблем, уклоняться от астероидов и врагов, а также уничтожать их, чтобы заработать очки.</w:t>
-      </w:r>
-    </w:p>
-    <w:p/>
-    <w:p>
-      <w:pPr>
-        <w:pStyle w:val="2"/>
-      </w:pPr>
-      <w:bookmarkStart w:id="9" w:name="_Toc297479387"/>
-      <w:r>
-        <w:t>Game Objectives &amp; Rewards</w:t>
-      </w:r>
-      <w:bookmarkEnd w:id="9"/>
+        <w:rPr>
+          <w:lang w:val="ru-RU"/>
+        </w:rPr>
+      </w:pPr>
     </w:p>
     <w:p>
       <w:pPr>
-        <w:pStyle w:val="Style1n"/>
-        <w:keepNext/>
-      </w:pPr>
-      <w:r>
-        <w:t xml:space="preserve">This </w:t>
-      </w:r>
-      <w:r>
-        <w:t xml:space="preserve">is where you present more details on how the gameplay will motivate the player to progress through the game. </w:t>
-      </w:r>
-      <w:r>
-        <w:t>Discuss</w:t>
-      </w:r>
-      <w:r>
-        <w:t xml:space="preserve"> rewards and penalties and the difficulty level.</w:t>
-      </w:r>
-      <w:r>
-        <w:t xml:space="preserve"> You can use the table below to help break down objectives and rewards.</w:t>
-      </w:r>
+        <w:pStyle w:val="2"/>
+      </w:pPr>
+      <w:bookmarkStart w:id="8" w:name="_Toc297479387"/>
+      <w:r>
+        <w:t>Game Objectives &amp; Rewards</w:t>
+      </w:r>
+      <w:bookmarkStart w:id="9" w:name="_GoBack"/>
+      <w:bookmarkEnd w:id="8"/>
+      <w:bookmarkEnd w:id="9"/>
     </w:p>
     <w:p>
       <w:pPr>
@@ -3105,23 +3135,6 @@
         <w:t>Gameplay Mechanics</w:t>
       </w:r>
       <w:bookmarkEnd w:id="10"/>
-    </w:p>
-    <w:p>
-      <w:pPr>
-        <w:pStyle w:val="Style1n"/>
-      </w:pPr>
-      <w:r>
-        <w:t xml:space="preserve">This </w:t>
-      </w:r>
-      <w:r>
-        <w:t>is the where you start getting more specific on how some of the systems in the game will work. This includes how characters move in the game, what gameplay actions are available, item inventory and attribute</w:t>
-      </w:r>
-      <w:r>
-        <w:t>s</w:t>
-      </w:r>
-      <w:r>
-        <w:t>, and how the game progresses from level to level.</w:t>
-      </w:r>
     </w:p>
     <w:p/>
     <w:tbl>
@@ -3294,6 +3307,7 @@
             <w:pPr>
               <w:rPr>
                 <w:rFonts w:asciiTheme="majorHAnsi" w:hAnsiTheme="majorHAnsi" w:cstheme="minorHAnsi"/>
+                <w:lang w:val="ru-RU"/>
               </w:rPr>
             </w:pPr>
           </w:p>
@@ -3306,6 +3320,7 @@
             <w:pPr>
               <w:rPr>
                 <w:rFonts w:asciiTheme="majorHAnsi" w:hAnsiTheme="majorHAnsi" w:cstheme="minorHAnsi"/>
+                <w:lang w:val="ru-RU"/>
               </w:rPr>
             </w:pPr>
           </w:p>
@@ -3521,7 +3536,6 @@
                 <w:rFonts w:asciiTheme="majorHAnsi" w:hAnsiTheme="majorHAnsi" w:cstheme="minorHAnsi"/>
                 <w:lang w:val="ru-RU"/>
               </w:rPr>
-              <w:lastRenderedPageBreak/>
               <w:t>Очки (</w:t>
             </w:r>
             <w:r>
@@ -3570,66 +3584,21 @@
     </w:p>
     <w:p>
       <w:pPr>
-        <w:pStyle w:val="2"/>
-      </w:pPr>
-      <w:bookmarkStart w:id="11" w:name="_Toc297479389"/>
-      <w:r>
-        <w:t>Level Design</w:t>
-      </w:r>
-      <w:bookmarkEnd w:id="11"/>
+        <w:rPr>
+          <w:lang w:val="ru-RU"/>
+        </w:rPr>
+      </w:pPr>
     </w:p>
     <w:p>
       <w:pPr>
-        <w:pStyle w:val="Style1n"/>
-      </w:pPr>
-      <w:r>
-        <w:t xml:space="preserve">Discuss the levels. </w:t>
-      </w:r>
-      <w:r>
-        <w:rPr>
-          <w:rFonts w:ascii="Times New Roman" w:eastAsia="Times New Roman" w:hAnsi="Times New Roman" w:cs="Times New Roman"/>
-        </w:rPr>
-        <w:t>H</w:t>
-      </w:r>
-      <w:r>
-        <w:rPr>
-          <w:rFonts w:ascii="Times New Roman" w:eastAsia="Times New Roman" w:hAnsi="Times New Roman" w:cs="Times New Roman"/>
-        </w:rPr>
-        <w:t xml:space="preserve">ow many levels </w:t>
-      </w:r>
-      <w:r>
-        <w:rPr>
-          <w:rFonts w:ascii="Times New Roman" w:eastAsia="Times New Roman" w:hAnsi="Times New Roman" w:cs="Times New Roman"/>
-        </w:rPr>
-        <w:t>will the</w:t>
-      </w:r>
-      <w:r>
-        <w:rPr>
-          <w:rFonts w:ascii="Times New Roman" w:eastAsia="Times New Roman" w:hAnsi="Times New Roman" w:cs="Times New Roman"/>
-        </w:rPr>
-        <w:t xml:space="preserve"> game ha</w:t>
-      </w:r>
-      <w:r>
-        <w:rPr>
-          <w:rFonts w:ascii="Times New Roman" w:eastAsia="Times New Roman" w:hAnsi="Times New Roman" w:cs="Times New Roman"/>
-        </w:rPr>
-        <w:t>ve, what will be included in each</w:t>
-      </w:r>
-      <w:r>
-        <w:rPr>
-          <w:rFonts w:ascii="Times New Roman" w:eastAsia="Times New Roman" w:hAnsi="Times New Roman" w:cs="Times New Roman"/>
-        </w:rPr>
-        <w:t xml:space="preserve"> level</w:t>
-      </w:r>
-      <w:r>
-        <w:t xml:space="preserve">. </w:t>
-      </w:r>
-      <w:r>
-        <w:t>Include overall look and feel, hazards the level presents, difficulty, objectives, etc.</w:t>
-      </w:r>
-      <w:r>
-        <w:t xml:space="preserve"> </w:t>
-      </w:r>
+        <w:pStyle w:val="2"/>
+      </w:pPr>
+      <w:bookmarkStart w:id="11" w:name="_Toc297479389"/>
+      <w:r>
+        <w:lastRenderedPageBreak/>
+        <w:t>Level Design</w:t>
+      </w:r>
+      <w:bookmarkEnd w:id="11"/>
     </w:p>
     <w:p/>
     <w:tbl>
@@ -4394,7 +4363,13 @@
         <w:tab/>
       </w:r>
       <w:r>
-        <w:t xml:space="preserve">Start – </w:t>
+        <w:t>Start</w:t>
+      </w:r>
+      <w:r>
+        <w:rPr>
+          <w:lang w:val="ru-RU"/>
+        </w:rPr>
+        <w:t xml:space="preserve"> – </w:t>
       </w:r>
       <w:r>
         <w:rPr>
@@ -4468,7 +4443,13 @@
         <w:tab/>
       </w:r>
       <w:r>
-        <w:t xml:space="preserve">Restart – </w:t>
+        <w:t>Restart</w:t>
+      </w:r>
+      <w:r>
+        <w:rPr>
+          <w:lang w:val="ru-RU"/>
+        </w:rPr>
+        <w:t xml:space="preserve"> – </w:t>
       </w:r>
       <w:r>
         <w:rPr>
@@ -4488,6 +4469,9 @@
         <w:t>Exit</w:t>
       </w:r>
       <w:r>
+        <w:rPr>
+          <w:lang w:val="ru-RU"/>
+        </w:rPr>
         <w:t xml:space="preserve"> </w:t>
       </w:r>
       <w:r>
@@ -4581,6 +4565,9 @@
     <w:p>
       <w:pPr>
         <w:pStyle w:val="Style1n"/>
+        <w:rPr>
+          <w:lang w:val="ru-RU"/>
+        </w:rPr>
       </w:pPr>
       <w:r>
         <w:rPr>
@@ -4625,8 +4612,20 @@
         <w:t xml:space="preserve">здоровья и набранные очки во время игры. </w:t>
       </w:r>
     </w:p>
-    <w:p/>
-    <w:p/>
+    <w:p>
+      <w:pPr>
+        <w:rPr>
+          <w:lang w:val="ru-RU"/>
+        </w:rPr>
+      </w:pPr>
+    </w:p>
+    <w:p>
+      <w:pPr>
+        <w:rPr>
+          <w:lang w:val="ru-RU"/>
+        </w:rPr>
+      </w:pPr>
+    </w:p>
     <w:sectPr>
       <w:headerReference w:type="even" r:id="rId15"/>
       <w:headerReference w:type="default" r:id="rId16"/>
@@ -4786,7 +4785,7 @@
                       <a:effectLst/>
                       <a:extLst>
                         <a:ext uri="{C572A759-6A51-4108-AA02-DFA0A04FC94B}">
-                          <ma14:wrappingTextBoxFlag xmlns:ma14="http://schemas.microsoft.com/office/mac/drawingml/2011/main" xmlns:w="http://schemas.openxmlformats.org/wordprocessingml/2006/main" xmlns:w10="urn:schemas-microsoft-com:office:word" xmlns:v="urn:schemas-microsoft-com:vml" xmlns:o="urn:schemas-microsoft-com:office:office" xmlns:mv="urn:schemas-microsoft-com:mac:vml" xmlns:mo="http://schemas.microsoft.com/office/mac/office/2008/main" xmlns=""/>
+                          <ma14:wrappingTextBoxFlag xmlns="" xmlns:mo="http://schemas.microsoft.com/office/mac/office/2008/main" xmlns:mv="urn:schemas-microsoft-com:mac:vml" xmlns:o="urn:schemas-microsoft-com:office:office" xmlns:v="urn:schemas-microsoft-com:vml" xmlns:w10="urn:schemas-microsoft-com:office:word" xmlns:w="http://schemas.openxmlformats.org/wordprocessingml/2006/main" xmlns:ma14="http://schemas.microsoft.com/office/mac/drawingml/2011/main"/>
                         </a:ext>
                       </a:extLst>
                     </wps:spPr>
@@ -5250,7 +5249,7 @@
                       <a:effectLst/>
                       <a:extLst>
                         <a:ext uri="{C572A759-6A51-4108-AA02-DFA0A04FC94B}">
-                          <ma14:wrappingTextBoxFlag xmlns:ma14="http://schemas.microsoft.com/office/mac/drawingml/2011/main" xmlns:w="http://schemas.openxmlformats.org/wordprocessingml/2006/main" xmlns:w10="urn:schemas-microsoft-com:office:word" xmlns:v="urn:schemas-microsoft-com:vml" xmlns:o="urn:schemas-microsoft-com:office:office" xmlns:mv="urn:schemas-microsoft-com:mac:vml" xmlns:mo="http://schemas.microsoft.com/office/mac/office/2008/main" xmlns=""/>
+                          <ma14:wrappingTextBoxFlag xmlns="" xmlns:mo="http://schemas.microsoft.com/office/mac/office/2008/main" xmlns:mv="urn:schemas-microsoft-com:mac:vml" xmlns:o="urn:schemas-microsoft-com:office:office" xmlns:v="urn:schemas-microsoft-com:vml" xmlns:w10="urn:schemas-microsoft-com:office:word" xmlns:w="http://schemas.openxmlformats.org/wordprocessingml/2006/main" xmlns:ma14="http://schemas.microsoft.com/office/mac/drawingml/2011/main"/>
                         </a:ext>
                       </a:extLst>
                     </wps:spPr>
@@ -5441,7 +5440,7 @@
                       <a:effectLst/>
                       <a:extLst>
                         <a:ext uri="{C572A759-6A51-4108-AA02-DFA0A04FC94B}">
-                          <ma14:wrappingTextBoxFlag xmlns:ma14="http://schemas.microsoft.com/office/mac/drawingml/2011/main" xmlns:w="http://schemas.openxmlformats.org/wordprocessingml/2006/main" xmlns:w10="urn:schemas-microsoft-com:office:word" xmlns:v="urn:schemas-microsoft-com:vml" xmlns:o="urn:schemas-microsoft-com:office:office" xmlns:mv="urn:schemas-microsoft-com:mac:vml" xmlns:mo="http://schemas.microsoft.com/office/mac/office/2008/main" xmlns=""/>
+                          <ma14:wrappingTextBoxFlag xmlns="" xmlns:mo="http://schemas.microsoft.com/office/mac/office/2008/main" xmlns:mv="urn:schemas-microsoft-com:mac:vml" xmlns:o="urn:schemas-microsoft-com:office:office" xmlns:v="urn:schemas-microsoft-com:vml" xmlns:w10="urn:schemas-microsoft-com:office:word" xmlns:w="http://schemas.openxmlformats.org/wordprocessingml/2006/main" xmlns:ma14="http://schemas.microsoft.com/office/mac/drawingml/2011/main"/>
                         </a:ext>
                       </a:extLst>
                     </wps:spPr>
@@ -5564,7 +5563,7 @@
                       <a:effectLst/>
                       <a:extLst>
                         <a:ext uri="{C572A759-6A51-4108-AA02-DFA0A04FC94B}">
-                          <ma14:wrappingTextBoxFlag xmlns:ma14="http://schemas.microsoft.com/office/mac/drawingml/2011/main" xmlns:w="http://schemas.openxmlformats.org/wordprocessingml/2006/main" xmlns:w10="urn:schemas-microsoft-com:office:word" xmlns:v="urn:schemas-microsoft-com:vml" xmlns:o="urn:schemas-microsoft-com:office:office" xmlns:mv="urn:schemas-microsoft-com:mac:vml" xmlns:mo="http://schemas.microsoft.com/office/mac/office/2008/main" xmlns=""/>
+                          <ma14:wrappingTextBoxFlag xmlns="" xmlns:mo="http://schemas.microsoft.com/office/mac/office/2008/main" xmlns:mv="urn:schemas-microsoft-com:mac:vml" xmlns:o="urn:schemas-microsoft-com:office:office" xmlns:v="urn:schemas-microsoft-com:vml" xmlns:w10="urn:schemas-microsoft-com:office:word" xmlns:w="http://schemas.openxmlformats.org/wordprocessingml/2006/main" xmlns:ma14="http://schemas.microsoft.com/office/mac/drawingml/2011/main"/>
                         </a:ext>
                       </a:extLst>
                     </wps:spPr>
@@ -5690,7 +5689,7 @@
                       <a:effectLst/>
                       <a:extLst>
                         <a:ext uri="{C572A759-6A51-4108-AA02-DFA0A04FC94B}">
-                          <ma14:wrappingTextBoxFlag xmlns:ma14="http://schemas.microsoft.com/office/mac/drawingml/2011/main" xmlns:w="http://schemas.openxmlformats.org/wordprocessingml/2006/main" xmlns:w10="urn:schemas-microsoft-com:office:word" xmlns:v="urn:schemas-microsoft-com:vml" xmlns:o="urn:schemas-microsoft-com:office:office" xmlns:mv="urn:schemas-microsoft-com:mac:vml" xmlns:mo="http://schemas.microsoft.com/office/mac/office/2008/main" xmlns=""/>
+                          <ma14:wrappingTextBoxFlag xmlns="" xmlns:mo="http://schemas.microsoft.com/office/mac/office/2008/main" xmlns:mv="urn:schemas-microsoft-com:mac:vml" xmlns:o="urn:schemas-microsoft-com:office:office" xmlns:v="urn:schemas-microsoft-com:vml" xmlns:w10="urn:schemas-microsoft-com:office:word" xmlns:w="http://schemas.openxmlformats.org/wordprocessingml/2006/main" xmlns:ma14="http://schemas.microsoft.com/office/mac/drawingml/2011/main"/>
                         </a:ext>
                       </a:extLst>
                     </wps:spPr>
@@ -6621,11 +6620,6 @@
     <w:lsdException w:name="Book Title" w:uiPriority="33" w:qFormat="1"/>
     <w:lsdException w:name="Bibliography" w:semiHidden="1" w:uiPriority="37" w:unhideWhenUsed="1"/>
     <w:lsdException w:name="TOC Heading" w:semiHidden="1" w:uiPriority="39" w:unhideWhenUsed="1" w:qFormat="1"/>
-    <w:lsdException w:name="Plain Table 5" w:semiHidden="1" w:unhideWhenUsed="1"/>
-    <w:lsdException w:name="Grid Table Light" w:semiHidden="1" w:unhideWhenUsed="1"/>
-    <w:lsdException w:name="Grid Table 1 Light" w:semiHidden="1" w:unhideWhenUsed="1"/>
-    <w:lsdException w:name="Grid Table 2" w:semiHidden="1" w:unhideWhenUsed="1"/>
-    <w:lsdException w:name="Grid Table 3" w:semiHidden="1" w:unhideWhenUsed="1"/>
     <w:lsdException w:name="Grid Table 4" w:uiPriority="49"/>
     <w:lsdException w:name="Grid Table 5 Dark" w:uiPriority="50"/>
     <w:lsdException w:name="Grid Table 6 Colorful" w:uiPriority="51"/>
@@ -7284,62 +7278,60 @@
   <w:font w:name="Symbol">
     <w:panose1 w:val="05050102010706020507"/>
     <w:charset w:val="02"/>
-    <w:family w:val="auto"/>
+    <w:family w:val="roman"/>
     <w:pitch w:val="variable"/>
     <w:sig w:usb0="00000000" w:usb1="10000000" w:usb2="00000000" w:usb3="00000000" w:csb0="80000000" w:csb1="00000000"/>
   </w:font>
   <w:font w:name="Times New Roman">
     <w:panose1 w:val="02020603050405020304"/>
-    <w:charset w:val="00"/>
+    <w:charset w:val="CC"/>
     <w:family w:val="roman"/>
     <w:pitch w:val="variable"/>
-    <w:sig w:usb0="E0002AFF" w:usb1="C0007843" w:usb2="00000009" w:usb3="00000000" w:csb0="000001FF" w:csb1="00000000"/>
+    <w:sig w:usb0="E0002EFF" w:usb1="C000785B" w:usb2="00000009" w:usb3="00000000" w:csb0="000001FF" w:csb1="00000000"/>
   </w:font>
   <w:font w:name="Courier New">
     <w:panose1 w:val="02070309020205020404"/>
-    <w:charset w:val="00"/>
-    <w:family w:val="auto"/>
-    <w:pitch w:val="variable"/>
-    <w:sig w:usb0="E0002AFF" w:usb1="C0007843" w:usb2="00000009" w:usb3="00000000" w:csb0="000001FF" w:csb1="00000000"/>
+    <w:charset w:val="CC"/>
+    <w:family w:val="modern"/>
+    <w:pitch w:val="fixed"/>
+    <w:sig w:usb0="E0002EFF" w:usb1="C0007843" w:usb2="00000009" w:usb3="00000000" w:csb0="000001FF" w:csb1="00000000"/>
   </w:font>
   <w:font w:name="Wingdings">
     <w:panose1 w:val="05000000000000000000"/>
     <w:charset w:val="02"/>
     <w:family w:val="auto"/>
-    <w:notTrueType/>
     <w:pitch w:val="variable"/>
     <w:sig w:usb0="00000000" w:usb1="10000000" w:usb2="00000000" w:usb3="00000000" w:csb0="80000000" w:csb1="00000000"/>
   </w:font>
   <w:font w:name="Cambria">
     <w:panose1 w:val="02040503050406030204"/>
-    <w:charset w:val="00"/>
+    <w:charset w:val="CC"/>
     <w:family w:val="roman"/>
     <w:pitch w:val="variable"/>
-    <w:sig w:usb0="A00002EF" w:usb1="4000004B" w:usb2="00000000" w:usb3="00000000" w:csb0="0000009F" w:csb1="00000000"/>
+    <w:sig w:usb0="E00006FF" w:usb1="420024FF" w:usb2="02000000" w:usb3="00000000" w:csb0="0000019F" w:csb1="00000000"/>
   </w:font>
   <w:font w:name="MS Mincho">
     <w:altName w:val="ＭＳ 明朝"/>
     <w:panose1 w:val="02020609040205080304"/>
     <w:charset w:val="80"/>
-    <w:family w:val="roman"/>
-    <w:notTrueType/>
+    <w:family w:val="modern"/>
     <w:pitch w:val="fixed"/>
-    <w:sig w:usb0="00000001" w:usb1="08070000" w:usb2="00000010" w:usb3="00000000" w:csb0="00020000" w:csb1="00000000"/>
+    <w:sig w:usb0="E00002FF" w:usb1="6AC7FDFB" w:usb2="08000012" w:usb3="00000000" w:csb0="0002009F" w:csb1="00000000"/>
   </w:font>
   <w:font w:name="Calibri">
     <w:panose1 w:val="020F0502020204030204"/>
-    <w:charset w:val="00"/>
+    <w:charset w:val="CC"/>
     <w:family w:val="swiss"/>
     <w:pitch w:val="variable"/>
-    <w:sig w:usb0="E00002FF" w:usb1="4000ACFF" w:usb2="00000001" w:usb3="00000000" w:csb0="0000019F" w:csb1="00000000"/>
+    <w:sig w:usb0="E0002EFF" w:usb1="C000247B" w:usb2="00000009" w:usb3="00000000" w:csb0="000001FF" w:csb1="00000000"/>
   </w:font>
   <w:font w:name="MS Gothic">
     <w:altName w:val="ＭＳ ゴシック"/>
     <w:panose1 w:val="020B0609070205080204"/>
-    <w:charset w:val="4E"/>
-    <w:family w:val="auto"/>
-    <w:pitch w:val="variable"/>
-    <w:sig w:usb0="00000001" w:usb1="08070000" w:usb2="00000010" w:usb3="00000000" w:csb0="00020000" w:csb1="00000000"/>
+    <w:charset w:val="80"/>
+    <w:family w:val="modern"/>
+    <w:pitch w:val="fixed"/>
+    <w:sig w:usb0="E00002FF" w:usb1="6AC7FDFB" w:usb2="08000012" w:usb3="00000000" w:csb0="0002009F" w:csb1="00000000"/>
   </w:font>
   <w:font w:name="Lucida Grande">
     <w:charset w:val="00"/>
@@ -7378,10 +7370,10 @@
   </w:font>
   <w:font w:name="Calibri Light">
     <w:panose1 w:val="020F0302020204030204"/>
-    <w:charset w:val="00"/>
+    <w:charset w:val="CC"/>
     <w:family w:val="swiss"/>
     <w:pitch w:val="variable"/>
-    <w:sig w:usb0="A00002EF" w:usb1="4000207B" w:usb2="00000000" w:usb3="00000000" w:csb0="0000009F" w:csb1="00000000"/>
+    <w:sig w:usb0="E0002AFF" w:usb1="C000247B" w:usb2="00000009" w:usb3="00000000" w:csb0="000001FF" w:csb1="00000000"/>
   </w:font>
 </w:fonts>
 </file>
@@ -7403,6 +7395,7 @@
     <w:rsidRoot w:val="00CF672C"/>
     <w:rsid w:val="0009513E"/>
     <w:rsid w:val="001158D8"/>
+    <w:rsid w:val="005C4C94"/>
     <w:rsid w:val="00661824"/>
     <w:rsid w:val="00B047E3"/>
     <w:rsid w:val="00CF672C"/>
@@ -7710,11 +7703,6 @@
     <w:lsdException w:name="Book Title" w:uiPriority="33" w:qFormat="1"/>
     <w:lsdException w:name="Bibliography" w:semiHidden="1" w:uiPriority="37" w:unhideWhenUsed="1"/>
     <w:lsdException w:name="TOC Heading" w:semiHidden="1" w:uiPriority="39" w:unhideWhenUsed="1" w:qFormat="1"/>
-    <w:lsdException w:name="Plain Table 5" w:semiHidden="1" w:unhideWhenUsed="1"/>
-    <w:lsdException w:name="Grid Table Light" w:semiHidden="1" w:unhideWhenUsed="1"/>
-    <w:lsdException w:name="Grid Table 1 Light" w:semiHidden="1" w:unhideWhenUsed="1"/>
-    <w:lsdException w:name="Grid Table 2" w:semiHidden="1" w:unhideWhenUsed="1"/>
-    <w:lsdException w:name="Grid Table 3" w:semiHidden="1" w:unhideWhenUsed="1"/>
     <w:lsdException w:name="Grid Table 4" w:uiPriority="49"/>
     <w:lsdException w:name="Grid Table 5 Dark" w:uiPriority="50"/>
     <w:lsdException w:name="Grid Table 6 Colorful" w:uiPriority="51"/>
@@ -8205,7 +8193,7 @@
 </file>
 
 <file path=customXml/itemProps1.xml><?xml version="1.0" encoding="utf-8"?>
-<ds:datastoreItem xmlns:ds="http://schemas.openxmlformats.org/officeDocument/2006/customXml" ds:itemID="{8172E392-9450-40FC-9F2A-25632337E974}">
+<ds:datastoreItem xmlns:ds="http://schemas.openxmlformats.org/officeDocument/2006/customXml" ds:itemID="{28390FB8-25B6-4F3B-92FA-6FBCCA807336}">
   <ds:schemaRefs>
     <ds:schemaRef ds:uri="http://schemas.openxmlformats.org/officeDocument/2006/bibliography"/>
   </ds:schemaRefs>
